--- a/BC6X4X_0224/BC6X4X_segedprog.docx
+++ b/BC6X4X_0224/BC6X4X_segedprog.docx
@@ -4,159 +4,126 @@
   <w:body>
     <w:p>
       <w:pPr>
+        <w:spacing w:before="2400"/>
+        <w:jc w:val="center"/>
         <w:rPr>
           <w:b/>
           <w:bCs/>
+          <w:sz w:val="52"/>
+          <w:szCs w:val="52"/>
         </w:rPr>
       </w:pPr>
       <w:r>
         <w:rPr>
           <w:b/>
           <w:bCs/>
+          <w:sz w:val="52"/>
+          <w:szCs w:val="52"/>
+        </w:rPr>
+        <w:t xml:space="preserve">Operációs rendszerek </w:t>
+      </w:r>
+      <w:proofErr w:type="spellStart"/>
+      <w:r>
+        <w:rPr>
+          <w:b/>
+          <w:bCs/>
+          <w:sz w:val="52"/>
+          <w:szCs w:val="52"/>
+        </w:rPr>
+        <w:t>BSc</w:t>
+      </w:r>
+      <w:proofErr w:type="spellEnd"/>
+    </w:p>
+    <w:p>
+      <w:pPr>
+        <w:jc w:val="center"/>
+        <w:rPr>
+          <w:sz w:val="28"/>
+          <w:szCs w:val="28"/>
+        </w:rPr>
+      </w:pPr>
+      <w:r>
+        <w:rPr>
+          <w:sz w:val="28"/>
+          <w:szCs w:val="28"/>
+        </w:rPr>
+        <w:t>3.gyak.</w:t>
+      </w:r>
+    </w:p>
+    <w:p>
+      <w:pPr>
+        <w:spacing w:after="2400"/>
+        <w:jc w:val="center"/>
+        <w:rPr>
+          <w:sz w:val="28"/>
+          <w:szCs w:val="28"/>
+        </w:rPr>
+      </w:pPr>
+      <w:r>
+        <w:rPr>
+          <w:sz w:val="28"/>
+          <w:szCs w:val="28"/>
+        </w:rPr>
+        <w:t>2021.02.24.</w:t>
+      </w:r>
+    </w:p>
+    <w:p>
+      <w:pPr>
+        <w:jc w:val="right"/>
+      </w:pPr>
+      <w:r>
+        <w:t>Készítette:</w:t>
+      </w:r>
+    </w:p>
+    <w:p>
+      <w:pPr>
+        <w:jc w:val="right"/>
+      </w:pPr>
+      <w:r>
+        <w:t xml:space="preserve">Szöllősi János </w:t>
+      </w:r>
+      <w:proofErr w:type="spellStart"/>
+      <w:r>
+        <w:t>BSc</w:t>
+      </w:r>
+      <w:proofErr w:type="spellEnd"/>
+    </w:p>
+    <w:p>
+      <w:pPr>
+        <w:jc w:val="right"/>
+      </w:pPr>
+      <w:r>
+        <w:t>Programtervező informatikus</w:t>
+      </w:r>
+    </w:p>
+    <w:p>
+      <w:pPr>
+        <w:jc w:val="right"/>
+      </w:pPr>
+      <w:r>
+        <w:t>BC6X4X</w:t>
+      </w:r>
+      <w:r>
+        <w:rPr>
+          <w:b/>
+          <w:bCs/>
+          <w:sz w:val="56"/>
+          <w:szCs w:val="56"/>
+        </w:rPr>
+        <w:br w:type="page"/>
+      </w:r>
+    </w:p>
+    <w:p>
+      <w:r>
+        <w:rPr>
           <w:noProof/>
         </w:rPr>
+        <w:lastRenderedPageBreak/>
         <w:drawing>
           <wp:inline distT="0" distB="0" distL="0" distR="0" wp14:anchorId="18BDD7FE" wp14:editId="08DC086A">
             <wp:extent cx="8892540" cy="4629150"/>
             <wp:effectExtent l="0" t="0" r="3810" b="0"/>
             <wp:docPr id="1" name="Kép 1"/>
-            <wp:cNvGraphicFramePr>
-              <a:graphicFrameLocks xmlns:a="http://schemas.openxmlformats.org/drawingml/2006/main" noChangeAspect="1"/>
-            </wp:cNvGraphicFramePr>
-            <a:graphic xmlns:a="http://schemas.openxmlformats.org/drawingml/2006/main">
-              <a:graphicData uri="http://schemas.openxmlformats.org/drawingml/2006/picture">
-                <pic:pic xmlns:pic="http://schemas.openxmlformats.org/drawingml/2006/picture">
-                  <pic:nvPicPr>
-                    <pic:cNvPr id="1" name=""/>
-                    <pic:cNvPicPr/>
-                  </pic:nvPicPr>
-                  <pic:blipFill>
-                    <a:blip r:embed="rId4"/>
-                    <a:stretch>
-                      <a:fillRect/>
-                    </a:stretch>
-                  </pic:blipFill>
-                  <pic:spPr>
-                    <a:xfrm>
-                      <a:off x="0" y="0"/>
-                      <a:ext cx="8892540" cy="4629150"/>
-                    </a:xfrm>
-                    <a:prstGeom prst="rect">
-                      <a:avLst/>
-                    </a:prstGeom>
-                  </pic:spPr>
-                </pic:pic>
-              </a:graphicData>
-            </a:graphic>
-          </wp:inline>
-        </w:drawing>
-      </w:r>
-    </w:p>
-    <w:p>
-      <w:pPr>
-        <w:rPr>
-          <w:b/>
-          <w:bCs/>
-        </w:rPr>
-      </w:pPr>
-      <w:r>
-        <w:rPr>
-          <w:b/>
-          <w:bCs/>
-        </w:rPr>
-        <w:t>Ebben a programban láthatjuk, hogy a számítógépünkön a különböző folyamatok milyen internetes IP címhez köthetőek.</w:t>
-      </w:r>
-      <w:r>
-        <w:rPr>
-          <w:b/>
-          <w:bCs/>
-        </w:rPr>
-        <w:br w:type="page"/>
-      </w:r>
-    </w:p>
-    <w:p>
-      <w:pPr>
-        <w:rPr>
-          <w:b/>
-          <w:bCs/>
-        </w:rPr>
-      </w:pPr>
-      <w:r>
-        <w:rPr>
-          <w:b/>
-          <w:bCs/>
-          <w:noProof/>
-        </w:rPr>
-        <w:lastRenderedPageBreak/>
-        <w:drawing>
-          <wp:inline distT="0" distB="0" distL="0" distR="0" wp14:anchorId="6AB1A1A2" wp14:editId="663F203D">
-            <wp:extent cx="8892540" cy="4759960"/>
-            <wp:effectExtent l="0" t="0" r="3810" b="2540"/>
-            <wp:docPr id="2" name="Kép 2"/>
-            <wp:cNvGraphicFramePr>
-              <a:graphicFrameLocks xmlns:a="http://schemas.openxmlformats.org/drawingml/2006/main" noChangeAspect="1"/>
-            </wp:cNvGraphicFramePr>
-            <a:graphic xmlns:a="http://schemas.openxmlformats.org/drawingml/2006/main">
-              <a:graphicData uri="http://schemas.openxmlformats.org/drawingml/2006/picture">
-                <pic:pic xmlns:pic="http://schemas.openxmlformats.org/drawingml/2006/picture">
-                  <pic:nvPicPr>
-                    <pic:cNvPr id="1" name=""/>
-                    <pic:cNvPicPr/>
-                  </pic:nvPicPr>
-                  <pic:blipFill>
-                    <a:blip r:embed="rId5"/>
-                    <a:stretch>
-                      <a:fillRect/>
-                    </a:stretch>
-                  </pic:blipFill>
-                  <pic:spPr>
-                    <a:xfrm>
-                      <a:off x="0" y="0"/>
-                      <a:ext cx="8892540" cy="4759960"/>
-                    </a:xfrm>
-                    <a:prstGeom prst="rect">
-                      <a:avLst/>
-                    </a:prstGeom>
-                  </pic:spPr>
-                </pic:pic>
-              </a:graphicData>
-            </a:graphic>
-          </wp:inline>
-        </w:drawing>
-      </w:r>
-    </w:p>
-    <w:p>
-      <w:pPr>
-        <w:rPr>
-          <w:b/>
-          <w:bCs/>
-        </w:rPr>
-      </w:pPr>
-      <w:r>
-        <w:rPr>
-          <w:b/>
-          <w:bCs/>
-        </w:rPr>
-        <w:t>Ezzel a programmal tudjuk részletesebben megnézni a számítógépünkön futó alkalmazásokat.</w:t>
-      </w:r>
-      <w:r>
-        <w:rPr>
-          <w:b/>
-          <w:bCs/>
-        </w:rPr>
-        <w:br w:type="page"/>
-      </w:r>
-      <w:r>
-        <w:rPr>
-          <w:b/>
-          <w:bCs/>
-        </w:rPr>
-        <w:lastRenderedPageBreak/>
-        <w:drawing>
-          <wp:inline distT="0" distB="0" distL="0" distR="0" wp14:anchorId="57DA15DE" wp14:editId="457A6535">
-            <wp:extent cx="8892540" cy="4558665"/>
-            <wp:effectExtent l="0" t="0" r="3810" b="0"/>
-            <wp:docPr id="4" name="Kép 4"/>
             <wp:cNvGraphicFramePr>
               <a:graphicFrameLocks xmlns:a="http://schemas.openxmlformats.org/drawingml/2006/main" noChangeAspect="1"/>
             </wp:cNvGraphicFramePr>
@@ -176,7 +143,7 @@
                   <pic:spPr>
                     <a:xfrm>
                       <a:off x="0" y="0"/>
-                      <a:ext cx="8892540" cy="4558665"/>
+                      <a:ext cx="8892540" cy="4629150"/>
                     </a:xfrm>
                     <a:prstGeom prst="rect">
                       <a:avLst/>
@@ -188,47 +155,26 @@
           </wp:inline>
         </w:drawing>
       </w:r>
-      <w:r>
-        <w:rPr>
-          <w:b/>
-          <w:bCs/>
-        </w:rPr>
-        <w:t>Ezzel a programmal virtuális merevlemezt tudunk létrehozni. Általában virtuális számítógépekhez használják.</w:t>
-      </w:r>
-    </w:p>
-    <w:p>
-      <w:pPr>
-        <w:rPr>
-          <w:b/>
-          <w:bCs/>
-        </w:rPr>
-      </w:pPr>
-      <w:r>
-        <w:rPr>
-          <w:b/>
-          <w:bCs/>
-        </w:rPr>
+    </w:p>
+    <w:p>
+      <w:r>
+        <w:t>Ebben a programban láthatjuk, hogy a számítógépünkön a különböző folyamatok milyen internetes IP címhez köthetőek.</w:t>
+      </w:r>
+      <w:r>
         <w:br w:type="page"/>
       </w:r>
     </w:p>
     <w:p>
-      <w:pPr>
-        <w:rPr>
-          <w:b/>
-          <w:bCs/>
-        </w:rPr>
-      </w:pPr>
-      <w:r>
-        <w:rPr>
-          <w:b/>
-          <w:bCs/>
+      <w:r>
+        <w:rPr>
+          <w:noProof/>
         </w:rPr>
         <w:lastRenderedPageBreak/>
         <w:drawing>
-          <wp:inline distT="0" distB="0" distL="0" distR="0" wp14:anchorId="097E2C63" wp14:editId="689DC69B">
-            <wp:extent cx="8892540" cy="4771390"/>
-            <wp:effectExtent l="0" t="0" r="3810" b="0"/>
-            <wp:docPr id="5" name="Kép 5"/>
+          <wp:inline distT="0" distB="0" distL="0" distR="0" wp14:anchorId="6AB1A1A2" wp14:editId="663F203D">
+            <wp:extent cx="8892540" cy="4759960"/>
+            <wp:effectExtent l="0" t="0" r="3810" b="2540"/>
+            <wp:docPr id="2" name="Kép 2"/>
             <wp:cNvGraphicFramePr>
               <a:graphicFrameLocks xmlns:a="http://schemas.openxmlformats.org/drawingml/2006/main" noChangeAspect="1"/>
             </wp:cNvGraphicFramePr>
@@ -248,7 +194,7 @@
                   <pic:spPr>
                     <a:xfrm>
                       <a:off x="0" y="0"/>
-                      <a:ext cx="8892540" cy="4771390"/>
+                      <a:ext cx="8892540" cy="4759960"/>
                     </a:xfrm>
                     <a:prstGeom prst="rect">
                       <a:avLst/>
@@ -260,47 +206,24 @@
           </wp:inline>
         </w:drawing>
       </w:r>
-      <w:r>
-        <w:rPr>
-          <w:b/>
-          <w:bCs/>
-        </w:rPr>
-        <w:t>A program segítségével megnézhetjük, hogy mennyi adat van cachelve a számítógép memóriájában, a kernel mennyi memóriát használ stb.</w:t>
-      </w:r>
-    </w:p>
-    <w:p>
-      <w:pPr>
-        <w:rPr>
-          <w:b/>
-          <w:bCs/>
-        </w:rPr>
-      </w:pPr>
-      <w:r>
-        <w:rPr>
-          <w:b/>
-          <w:bCs/>
-        </w:rPr>
+    </w:p>
+    <w:p>
+      <w:r>
+        <w:t>Ezzel a programmal tudjuk részletesebben megnézni a számítógépünkön futó alkalmazásokat.</w:t>
+      </w:r>
+      <w:r>
         <w:br w:type="page"/>
       </w:r>
-    </w:p>
-    <w:p>
-      <w:pPr>
-        <w:rPr>
-          <w:b/>
-          <w:bCs/>
-        </w:rPr>
-      </w:pPr>
-      <w:r>
-        <w:rPr>
-          <w:b/>
-          <w:bCs/>
+      <w:r>
+        <w:rPr>
+          <w:noProof/>
         </w:rPr>
         <w:lastRenderedPageBreak/>
         <w:drawing>
-          <wp:inline distT="0" distB="0" distL="0" distR="0" wp14:anchorId="41F56189" wp14:editId="553B536E">
-            <wp:extent cx="8892540" cy="4766945"/>
+          <wp:inline distT="0" distB="0" distL="0" distR="0" wp14:anchorId="57DA15DE" wp14:editId="457A6535">
+            <wp:extent cx="8892540" cy="4558665"/>
             <wp:effectExtent l="0" t="0" r="3810" b="0"/>
-            <wp:docPr id="6" name="Kép 6"/>
+            <wp:docPr id="4" name="Kép 4"/>
             <wp:cNvGraphicFramePr>
               <a:graphicFrameLocks xmlns:a="http://schemas.openxmlformats.org/drawingml/2006/main" noChangeAspect="1"/>
             </wp:cNvGraphicFramePr>
@@ -320,7 +243,7 @@
                   <pic:spPr>
                     <a:xfrm>
                       <a:off x="0" y="0"/>
-                      <a:ext cx="8892540" cy="4766945"/>
+                      <a:ext cx="8892540" cy="4558665"/>
                     </a:xfrm>
                     <a:prstGeom prst="rect">
                       <a:avLst/>
@@ -333,46 +256,25 @@
         </w:drawing>
       </w:r>
       <w:r>
-        <w:rPr>
-          <w:b/>
-          <w:bCs/>
-        </w:rPr>
-        <w:t>Ez a program egy grafikai „térképet” hoz létre, így láthatjuk vizuálisan hogy egy-egy fájl hol van tárolva a számítógép merevlemezén, valamint duplán kattintva pontos információt kaphatunk az adott memóriahelyről, hogy milyen fájlok találhatóak rajta.</w:t>
-      </w:r>
-    </w:p>
-    <w:p>
-      <w:pPr>
-        <w:rPr>
-          <w:b/>
-          <w:bCs/>
-        </w:rPr>
-      </w:pPr>
-      <w:r>
-        <w:rPr>
-          <w:b/>
-          <w:bCs/>
-        </w:rPr>
+        <w:t>Ezzel a programmal virtuális merevlemezt tudunk létrehozni. Általában virtuális számítógépekhez használják.</w:t>
+      </w:r>
+    </w:p>
+    <w:p>
+      <w:r>
         <w:br w:type="page"/>
       </w:r>
     </w:p>
     <w:p>
-      <w:pPr>
-        <w:rPr>
-          <w:b/>
-          <w:bCs/>
-        </w:rPr>
-      </w:pPr>
-      <w:r>
-        <w:rPr>
-          <w:b/>
-          <w:bCs/>
+      <w:r>
+        <w:rPr>
+          <w:noProof/>
         </w:rPr>
         <w:lastRenderedPageBreak/>
         <w:drawing>
-          <wp:inline distT="0" distB="0" distL="0" distR="0" wp14:anchorId="44C2543D" wp14:editId="50CB0373">
-            <wp:extent cx="7014383" cy="5467350"/>
-            <wp:effectExtent l="0" t="0" r="0" b="0"/>
-            <wp:docPr id="7" name="Kép 7"/>
+          <wp:inline distT="0" distB="0" distL="0" distR="0" wp14:anchorId="097E2C63" wp14:editId="689DC69B">
+            <wp:extent cx="8892540" cy="4771390"/>
+            <wp:effectExtent l="0" t="0" r="3810" b="0"/>
+            <wp:docPr id="5" name="Kép 5"/>
             <wp:cNvGraphicFramePr>
               <a:graphicFrameLocks xmlns:a="http://schemas.openxmlformats.org/drawingml/2006/main" noChangeAspect="1"/>
             </wp:cNvGraphicFramePr>
@@ -392,7 +294,7 @@
                   <pic:spPr>
                     <a:xfrm>
                       <a:off x="0" y="0"/>
-                      <a:ext cx="7021658" cy="5473021"/>
+                      <a:ext cx="8892540" cy="4771390"/>
                     </a:xfrm>
                     <a:prstGeom prst="rect">
                       <a:avLst/>
@@ -404,40 +306,34 @@
           </wp:inline>
         </w:drawing>
       </w:r>
-    </w:p>
-    <w:p>
-      <w:pPr>
-        <w:rPr>
-          <w:b/>
-          <w:bCs/>
-        </w:rPr>
-      </w:pPr>
-      <w:r>
-        <w:rPr>
-          <w:b/>
-          <w:bCs/>
-        </w:rPr>
-        <w:t>Ezzel a programmal megtekinthetjük a számítógépünk részletes leírását. Legyen az cpu, gpu, alaplap, ram, monitor.</w:t>
-      </w:r>
-    </w:p>
-    <w:p>
-      <w:pPr>
-        <w:rPr>
-          <w:b/>
-          <w:bCs/>
-        </w:rPr>
-      </w:pPr>
-      <w:r>
-        <w:rPr>
-          <w:b/>
-          <w:bCs/>
+      <w:r>
+        <w:t xml:space="preserve">A program segítségével megnézhetjük, hogy mennyi adat van </w:t>
+      </w:r>
+      <w:proofErr w:type="spellStart"/>
+      <w:r>
+        <w:t>cachelve</w:t>
+      </w:r>
+      <w:proofErr w:type="spellEnd"/>
+      <w:r>
+        <w:t xml:space="preserve"> a számítógép memóriájában, a kernel mennyi memóriát használ stb.</w:t>
+      </w:r>
+    </w:p>
+    <w:p>
+      <w:r>
+        <w:br w:type="page"/>
+      </w:r>
+    </w:p>
+    <w:p>
+      <w:r>
+        <w:rPr>
+          <w:noProof/>
         </w:rPr>
         <w:lastRenderedPageBreak/>
         <w:drawing>
-          <wp:inline distT="0" distB="0" distL="0" distR="0" wp14:anchorId="545BB154" wp14:editId="5CAECF56">
-            <wp:extent cx="3829584" cy="3829584"/>
-            <wp:effectExtent l="0" t="0" r="0" b="0"/>
-            <wp:docPr id="8" name="Kép 8"/>
+          <wp:inline distT="0" distB="0" distL="0" distR="0" wp14:anchorId="41F56189" wp14:editId="553B536E">
+            <wp:extent cx="8892540" cy="4766945"/>
+            <wp:effectExtent l="0" t="0" r="3810" b="0"/>
+            <wp:docPr id="6" name="Kép 6"/>
             <wp:cNvGraphicFramePr>
               <a:graphicFrameLocks xmlns:a="http://schemas.openxmlformats.org/drawingml/2006/main" noChangeAspect="1"/>
             </wp:cNvGraphicFramePr>
@@ -457,7 +353,7 @@
                   <pic:spPr>
                     <a:xfrm>
                       <a:off x="0" y="0"/>
-                      <a:ext cx="3829584" cy="3829584"/>
+                      <a:ext cx="8892540" cy="4766945"/>
                     </a:xfrm>
                     <a:prstGeom prst="rect">
                       <a:avLst/>
@@ -469,62 +365,34 @@
           </wp:inline>
         </w:drawing>
       </w:r>
-    </w:p>
-    <w:p>
-      <w:pPr>
-        <w:rPr>
-          <w:b/>
-          <w:bCs/>
-        </w:rPr>
-      </w:pPr>
-      <w:r>
-        <w:rPr>
-          <w:b/>
-          <w:bCs/>
-        </w:rPr>
-        <w:t xml:space="preserve">A cpu-z program segítségével minden fontos információt megszerezhetünk a processzorunkról, mint pl: processzor név, foglalat, volt, </w:t>
-      </w:r>
-      <w:r>
-        <w:rPr>
-          <w:b/>
-          <w:bCs/>
-        </w:rPr>
-        <w:t>sebesség, cache nagysága, szálak és magok száma stb.</w:t>
-      </w:r>
-    </w:p>
-    <w:p>
-      <w:pPr>
-        <w:rPr>
-          <w:b/>
-          <w:bCs/>
-        </w:rPr>
-      </w:pPr>
-      <w:r>
-        <w:rPr>
-          <w:b/>
-          <w:bCs/>
-        </w:rPr>
+      <w:r>
+        <w:t xml:space="preserve">Ez a program egy grafikai „térképet” hoz létre, így láthatjuk </w:t>
+      </w:r>
+      <w:proofErr w:type="gramStart"/>
+      <w:r>
+        <w:t>vizuálisan</w:t>
+      </w:r>
+      <w:proofErr w:type="gramEnd"/>
+      <w:r>
+        <w:t xml:space="preserve"> hogy egy-egy fájl hol van tárolva a számítógép merevlemezén, valamint duplán kattintva pontos információt kaphatunk az adott memóriahelyről, hogy milyen fájlok találhatóak rajta.</w:t>
+      </w:r>
+    </w:p>
+    <w:p>
+      <w:r>
         <w:br w:type="page"/>
       </w:r>
     </w:p>
     <w:p>
-      <w:pPr>
-        <w:rPr>
-          <w:b/>
-          <w:bCs/>
-        </w:rPr>
-      </w:pPr>
-      <w:r>
-        <w:rPr>
-          <w:b/>
-          <w:bCs/>
+      <w:r>
+        <w:rPr>
+          <w:noProof/>
         </w:rPr>
         <w:lastRenderedPageBreak/>
         <w:drawing>
-          <wp:inline distT="0" distB="0" distL="0" distR="0" wp14:anchorId="5B947E8D" wp14:editId="6AC7BB37">
-            <wp:extent cx="3705742" cy="5087060"/>
-            <wp:effectExtent l="0" t="0" r="9525" b="0"/>
-            <wp:docPr id="9" name="Kép 9"/>
+          <wp:inline distT="0" distB="0" distL="0" distR="0" wp14:anchorId="44C2543D" wp14:editId="50CB0373">
+            <wp:extent cx="7014383" cy="5467350"/>
+            <wp:effectExtent l="0" t="0" r="0" b="0"/>
+            <wp:docPr id="7" name="Kép 7"/>
             <wp:cNvGraphicFramePr>
               <a:graphicFrameLocks xmlns:a="http://schemas.openxmlformats.org/drawingml/2006/main" noChangeAspect="1"/>
             </wp:cNvGraphicFramePr>
@@ -544,6 +412,142 @@
                   <pic:spPr>
                     <a:xfrm>
                       <a:off x="0" y="0"/>
+                      <a:ext cx="7021658" cy="5473021"/>
+                    </a:xfrm>
+                    <a:prstGeom prst="rect">
+                      <a:avLst/>
+                    </a:prstGeom>
+                  </pic:spPr>
+                </pic:pic>
+              </a:graphicData>
+            </a:graphic>
+          </wp:inline>
+        </w:drawing>
+      </w:r>
+    </w:p>
+    <w:p>
+      <w:r>
+        <w:t xml:space="preserve">Ezzel a programmal megtekinthetjük a számítógépünk részletes leírását. Legyen az </w:t>
+      </w:r>
+      <w:proofErr w:type="spellStart"/>
+      <w:r>
+        <w:t>cpu</w:t>
+      </w:r>
+      <w:proofErr w:type="spellEnd"/>
+      <w:r>
+        <w:t xml:space="preserve">, </w:t>
+      </w:r>
+      <w:proofErr w:type="spellStart"/>
+      <w:r>
+        <w:t>gpu</w:t>
+      </w:r>
+      <w:proofErr w:type="spellEnd"/>
+      <w:r>
+        <w:t>, alaplap, ram, monitor.</w:t>
+      </w:r>
+    </w:p>
+    <w:p>
+      <w:r>
+        <w:rPr>
+          <w:noProof/>
+        </w:rPr>
+        <w:lastRenderedPageBreak/>
+        <w:drawing>
+          <wp:inline distT="0" distB="0" distL="0" distR="0" wp14:anchorId="545BB154" wp14:editId="5CAECF56">
+            <wp:extent cx="3829584" cy="3829584"/>
+            <wp:effectExtent l="0" t="0" r="0" b="0"/>
+            <wp:docPr id="8" name="Kép 8"/>
+            <wp:cNvGraphicFramePr>
+              <a:graphicFrameLocks xmlns:a="http://schemas.openxmlformats.org/drawingml/2006/main" noChangeAspect="1"/>
+            </wp:cNvGraphicFramePr>
+            <a:graphic xmlns:a="http://schemas.openxmlformats.org/drawingml/2006/main">
+              <a:graphicData uri="http://schemas.openxmlformats.org/drawingml/2006/picture">
+                <pic:pic xmlns:pic="http://schemas.openxmlformats.org/drawingml/2006/picture">
+                  <pic:nvPicPr>
+                    <pic:cNvPr id="1" name=""/>
+                    <pic:cNvPicPr/>
+                  </pic:nvPicPr>
+                  <pic:blipFill>
+                    <a:blip r:embed="rId12"/>
+                    <a:stretch>
+                      <a:fillRect/>
+                    </a:stretch>
+                  </pic:blipFill>
+                  <pic:spPr>
+                    <a:xfrm>
+                      <a:off x="0" y="0"/>
+                      <a:ext cx="3829584" cy="3829584"/>
+                    </a:xfrm>
+                    <a:prstGeom prst="rect">
+                      <a:avLst/>
+                    </a:prstGeom>
+                  </pic:spPr>
+                </pic:pic>
+              </a:graphicData>
+            </a:graphic>
+          </wp:inline>
+        </w:drawing>
+      </w:r>
+    </w:p>
+    <w:p>
+      <w:r>
+        <w:t xml:space="preserve">A </w:t>
+      </w:r>
+      <w:proofErr w:type="spellStart"/>
+      <w:r>
+        <w:t>cpu</w:t>
+      </w:r>
+      <w:proofErr w:type="spellEnd"/>
+      <w:r>
+        <w:t xml:space="preserve">-z program segítségével minden fontos információt megszerezhetünk a processzorunkról, mint </w:t>
+      </w:r>
+      <w:proofErr w:type="spellStart"/>
+      <w:r>
+        <w:t>pl</w:t>
+      </w:r>
+      <w:proofErr w:type="spellEnd"/>
+      <w:r>
+        <w:t xml:space="preserve">: processzor név, foglalat, volt, </w:t>
+      </w:r>
+      <w:r>
+        <w:t>sebesség, cache nagysága, szálak és magok száma stb.</w:t>
+      </w:r>
+    </w:p>
+    <w:p>
+      <w:r>
+        <w:br w:type="page"/>
+      </w:r>
+    </w:p>
+    <w:p>
+      <w:r>
+        <w:rPr>
+          <w:noProof/>
+        </w:rPr>
+        <w:lastRenderedPageBreak/>
+        <w:drawing>
+          <wp:inline distT="0" distB="0" distL="0" distR="0" wp14:anchorId="5B947E8D" wp14:editId="6AC7BB37">
+            <wp:extent cx="3705742" cy="5087060"/>
+            <wp:effectExtent l="0" t="0" r="9525" b="0"/>
+            <wp:docPr id="9" name="Kép 9"/>
+            <wp:cNvGraphicFramePr>
+              <a:graphicFrameLocks xmlns:a="http://schemas.openxmlformats.org/drawingml/2006/main" noChangeAspect="1"/>
+            </wp:cNvGraphicFramePr>
+            <a:graphic xmlns:a="http://schemas.openxmlformats.org/drawingml/2006/main">
+              <a:graphicData uri="http://schemas.openxmlformats.org/drawingml/2006/picture">
+                <pic:pic xmlns:pic="http://schemas.openxmlformats.org/drawingml/2006/picture">
+                  <pic:nvPicPr>
+                    <pic:cNvPr id="1" name=""/>
+                    <pic:cNvPicPr/>
+                  </pic:nvPicPr>
+                  <pic:blipFill>
+                    <a:blip r:embed="rId13"/>
+                    <a:stretch>
+                      <a:fillRect/>
+                    </a:stretch>
+                  </pic:blipFill>
+                  <pic:spPr>
+                    <a:xfrm>
+                      <a:off x="0" y="0"/>
                       <a:ext cx="3705742" cy="5087060"/>
                     </a:xfrm>
                     <a:prstGeom prst="rect">
@@ -558,21 +562,44 @@
       </w:r>
     </w:p>
     <w:p>
-      <w:pPr>
-        <w:rPr>
-          <w:b/>
-          <w:bCs/>
-        </w:rPr>
-      </w:pPr>
-      <w:r>
-        <w:rPr>
-          <w:b/>
-          <w:bCs/>
-        </w:rPr>
-        <w:t>A gpu-z program nagyon hasonló a cpu-z programhoz, csak itt nem a processzort nézhetjük meg, hanem a videókártya információit. Pl: Bios verzió, sebesség, bit ráta, memória mérete/típusa stb.</w:t>
+      <w:r>
+        <w:t xml:space="preserve">A </w:t>
+      </w:r>
+      <w:proofErr w:type="spellStart"/>
+      <w:r>
+        <w:t>gpu</w:t>
+      </w:r>
+      <w:proofErr w:type="spellEnd"/>
+      <w:r>
+        <w:t xml:space="preserve">-z program nagyon hasonló a </w:t>
+      </w:r>
+      <w:proofErr w:type="spellStart"/>
+      <w:r>
+        <w:t>cpu</w:t>
+      </w:r>
+      <w:proofErr w:type="spellEnd"/>
+      <w:r>
+        <w:t xml:space="preserve">-z programhoz, csak itt nem a processzort nézhetjük meg, hanem a videókártya információit. </w:t>
+      </w:r>
+      <w:proofErr w:type="spellStart"/>
+      <w:r>
+        <w:t>Pl</w:t>
+      </w:r>
+      <w:proofErr w:type="spellEnd"/>
+      <w:r>
+        <w:t xml:space="preserve">: </w:t>
+      </w:r>
+      <w:proofErr w:type="spellStart"/>
+      <w:r>
+        <w:t>Bios</w:t>
+      </w:r>
+      <w:proofErr w:type="spellEnd"/>
+      <w:r>
+        <w:t xml:space="preserve"> verzió, sebesség, bit ráta, memória mérete/típusa stb.</w:t>
       </w:r>
     </w:p>
     <w:sectPr>
+      <w:footerReference w:type="default" r:id="rId14"/>
       <w:pgSz w:w="16838" w:h="11906" w:orient="landscape"/>
       <w:pgMar w:top="1417" w:right="1417" w:bottom="1417" w:left="1417" w:header="708" w:footer="708" w:gutter="0"/>
       <w:cols w:space="708"/>
@@ -580,6 +607,70 @@
     </w:sectPr>
   </w:body>
 </w:document>
+</file>
+
+<file path=word/endnotes.xml><?xml version="1.0" encoding="utf-8"?>
+<w:endnotes xmlns:wpc="http://schemas.microsoft.com/office/word/2010/wordprocessingCanvas" xmlns:cx="http://schemas.microsoft.com/office/drawing/2014/chartex" xmlns:cx1="http://schemas.microsoft.com/office/drawing/2015/9/8/chartex" xmlns:cx2="http://schemas.microsoft.com/office/drawing/2015/10/21/chartex" xmlns:cx3="http://schemas.microsoft.com/office/drawing/2016/5/9/chartex" xmlns:cx4="http://schemas.microsoft.com/office/drawing/2016/5/10/chartex" xmlns:cx5="http://schemas.microsoft.com/office/drawing/2016/5/11/chartex" xmlns:cx6="http://schemas.microsoft.com/office/drawing/2016/5/12/chartex" xmlns:cx7="http://schemas.microsoft.com/office/drawing/2016/5/13/chartex" xmlns:cx8="http://schemas.microsoft.com/office/drawing/2016/5/14/chartex" xmlns:mc="http://schemas.openxmlformats.org/markup-compatibility/2006" xmlns:aink="http://schemas.microsoft.com/office/drawing/2016/ink" xmlns:am3d="http://schemas.microsoft.com/office/drawing/2017/model3d" xmlns:o="urn:schemas-microsoft-com:office:office" xmlns:r="http://schemas.openxmlformats.org/officeDocument/2006/relationships" xmlns:m="http://schemas.openxmlformats.org/officeDocument/2006/math" xmlns:v="urn:schemas-microsoft-com:vml" xmlns:wp14="http://schemas.microsoft.com/office/word/2010/wordprocessingDrawing" xmlns:wp="http://schemas.openxmlformats.org/drawingml/2006/wordprocessingDrawing" xmlns:w10="urn:schemas-microsoft-com:office:word" xmlns:w="http://schemas.openxmlformats.org/wordprocessingml/2006/main" xmlns:w14="http://schemas.microsoft.com/office/word/2010/wordml" xmlns:w15="http://schemas.microsoft.com/office/word/2012/wordml" xmlns:w16cex="http://schemas.microsoft.com/office/word/2018/wordml/cex" xmlns:w16cid="http://schemas.microsoft.com/office/word/2016/wordml/cid" xmlns:w16="http://schemas.microsoft.com/office/word/2018/wordml" xmlns:w16se="http://schemas.microsoft.com/office/word/2015/wordml/symex" xmlns:wpg="http://schemas.microsoft.com/office/word/2010/wordprocessingGroup" xmlns:wpi="http://schemas.microsoft.com/office/word/2010/wordprocessingInk" xmlns:wne="http://schemas.microsoft.com/office/word/2006/wordml" xmlns:wps="http://schemas.microsoft.com/office/word/2010/wordprocessingShape" mc:Ignorable="w14 w15 w16se w16cid w16 w16cex wp14">
+  <w:endnote w:type="separator" w:id="-1">
+    <w:p>
+      <w:r>
+        <w:separator/>
+      </w:r>
+    </w:p>
+  </w:endnote>
+  <w:endnote w:type="continuationSeparator" w:id="0">
+    <w:p>
+      <w:r>
+        <w:continuationSeparator/>
+      </w:r>
+    </w:p>
+  </w:endnote>
+</w:endnotes>
+</file>
+
+<file path=word/footer1.xml><?xml version="1.0" encoding="utf-8"?>
+<w:ftr xmlns:wpc="http://schemas.microsoft.com/office/word/2010/wordprocessingCanvas" xmlns:cx="http://schemas.microsoft.com/office/drawing/2014/chartex" xmlns:cx1="http://schemas.microsoft.com/office/drawing/2015/9/8/chartex" xmlns:cx2="http://schemas.microsoft.com/office/drawing/2015/10/21/chartex" xmlns:cx3="http://schemas.microsoft.com/office/drawing/2016/5/9/chartex" xmlns:cx4="http://schemas.microsoft.com/office/drawing/2016/5/10/chartex" xmlns:cx5="http://schemas.microsoft.com/office/drawing/2016/5/11/chartex" xmlns:cx6="http://schemas.microsoft.com/office/drawing/2016/5/12/chartex" xmlns:cx7="http://schemas.microsoft.com/office/drawing/2016/5/13/chartex" xmlns:cx8="http://schemas.microsoft.com/office/drawing/2016/5/14/chartex" xmlns:mc="http://schemas.openxmlformats.org/markup-compatibility/2006" xmlns:aink="http://schemas.microsoft.com/office/drawing/2016/ink" xmlns:am3d="http://schemas.microsoft.com/office/drawing/2017/model3d" xmlns:o="urn:schemas-microsoft-com:office:office" xmlns:r="http://schemas.openxmlformats.org/officeDocument/2006/relationships" xmlns:m="http://schemas.openxmlformats.org/officeDocument/2006/math" xmlns:v="urn:schemas-microsoft-com:vml" xmlns:wp14="http://schemas.microsoft.com/office/word/2010/wordprocessingDrawing" xmlns:wp="http://schemas.openxmlformats.org/drawingml/2006/wordprocessingDrawing" xmlns:w10="urn:schemas-microsoft-com:office:word" xmlns:w="http://schemas.openxmlformats.org/wordprocessingml/2006/main" xmlns:w14="http://schemas.microsoft.com/office/word/2010/wordml" xmlns:w15="http://schemas.microsoft.com/office/word/2012/wordml" xmlns:w16cex="http://schemas.microsoft.com/office/word/2018/wordml/cex" xmlns:w16cid="http://schemas.microsoft.com/office/word/2016/wordml/cid" xmlns:w16="http://schemas.microsoft.com/office/word/2018/wordml" xmlns:w16se="http://schemas.microsoft.com/office/word/2015/wordml/symex" xmlns:wpg="http://schemas.microsoft.com/office/word/2010/wordprocessingGroup" xmlns:wpi="http://schemas.microsoft.com/office/word/2010/wordprocessingInk" xmlns:wne="http://schemas.microsoft.com/office/word/2006/wordml" xmlns:wps="http://schemas.microsoft.com/office/word/2010/wordprocessingShape" mc:Ignorable="w14 w15 w16se w16cid w16 w16cex wp14">
+  <w:p>
+    <w:pPr>
+      <w:pStyle w:val="llb"/>
+      <w:jc w:val="center"/>
+      <w:rPr>
+        <w:b/>
+        <w:bCs/>
+        <w:sz w:val="32"/>
+        <w:szCs w:val="32"/>
+      </w:rPr>
+    </w:pPr>
+    <w:r>
+      <w:rPr>
+        <w:b/>
+        <w:bCs/>
+        <w:sz w:val="32"/>
+        <w:szCs w:val="32"/>
+      </w:rPr>
+      <w:t>Miskolc, 2021</w:t>
+    </w:r>
+  </w:p>
+</w:ftr>
+</file>
+
+<file path=word/footnotes.xml><?xml version="1.0" encoding="utf-8"?>
+<w:footnotes xmlns:wpc="http://schemas.microsoft.com/office/word/2010/wordprocessingCanvas" xmlns:cx="http://schemas.microsoft.com/office/drawing/2014/chartex" xmlns:cx1="http://schemas.microsoft.com/office/drawing/2015/9/8/chartex" xmlns:cx2="http://schemas.microsoft.com/office/drawing/2015/10/21/chartex" xmlns:cx3="http://schemas.microsoft.com/office/drawing/2016/5/9/chartex" xmlns:cx4="http://schemas.microsoft.com/office/drawing/2016/5/10/chartex" xmlns:cx5="http://schemas.microsoft.com/office/drawing/2016/5/11/chartex" xmlns:cx6="http://schemas.microsoft.com/office/drawing/2016/5/12/chartex" xmlns:cx7="http://schemas.microsoft.com/office/drawing/2016/5/13/chartex" xmlns:cx8="http://schemas.microsoft.com/office/drawing/2016/5/14/chartex" xmlns:mc="http://schemas.openxmlformats.org/markup-compatibility/2006" xmlns:aink="http://schemas.microsoft.com/office/drawing/2016/ink" xmlns:am3d="http://schemas.microsoft.com/office/drawing/2017/model3d" xmlns:o="urn:schemas-microsoft-com:office:office" xmlns:r="http://schemas.openxmlformats.org/officeDocument/2006/relationships" xmlns:m="http://schemas.openxmlformats.org/officeDocument/2006/math" xmlns:v="urn:schemas-microsoft-com:vml" xmlns:wp14="http://schemas.microsoft.com/office/word/2010/wordprocessingDrawing" xmlns:wp="http://schemas.openxmlformats.org/drawingml/2006/wordprocessingDrawing" xmlns:w10="urn:schemas-microsoft-com:office:word" xmlns:w="http://schemas.openxmlformats.org/wordprocessingml/2006/main" xmlns:w14="http://schemas.microsoft.com/office/word/2010/wordml" xmlns:w15="http://schemas.microsoft.com/office/word/2012/wordml" xmlns:w16cex="http://schemas.microsoft.com/office/word/2018/wordml/cex" xmlns:w16cid="http://schemas.microsoft.com/office/word/2016/wordml/cid" xmlns:w16="http://schemas.microsoft.com/office/word/2018/wordml" xmlns:w16se="http://schemas.microsoft.com/office/word/2015/wordml/symex" xmlns:wpg="http://schemas.microsoft.com/office/word/2010/wordprocessingGroup" xmlns:wpi="http://schemas.microsoft.com/office/word/2010/wordprocessingInk" xmlns:wne="http://schemas.microsoft.com/office/word/2006/wordml" xmlns:wps="http://schemas.microsoft.com/office/word/2010/wordprocessingShape" mc:Ignorable="w14 w15 w16se w16cid w16 w16cex wp14">
+  <w:footnote w:type="separator" w:id="-1">
+    <w:p>
+      <w:r>
+        <w:separator/>
+      </w:r>
+    </w:p>
+  </w:footnote>
+  <w:footnote w:type="continuationSeparator" w:id="0">
+    <w:p>
+      <w:r>
+        <w:continuationSeparator/>
+      </w:r>
+    </w:p>
+  </w:footnote>
+</w:footnotes>
 </file>
 
 <file path=word/styles.xml><?xml version="1.0" encoding="utf-8"?>
@@ -980,11 +1071,11 @@
   <w:style w:type="paragraph" w:default="1" w:styleId="Norml">
     <w:name w:val="Normal"/>
     <w:qFormat/>
+    <w:rsid w:val="00241016"/>
   </w:style>
   <w:style w:type="character" w:default="1" w:styleId="Bekezdsalapbettpusa">
     <w:name w:val="Default Paragraph Font"/>
     <w:uiPriority w:val="1"/>
-    <w:semiHidden/>
     <w:unhideWhenUsed/>
   </w:style>
   <w:style w:type="table" w:default="1" w:styleId="Normltblzat">
@@ -1007,6 +1098,50 @@
     <w:uiPriority w:val="99"/>
     <w:semiHidden/>
     <w:unhideWhenUsed/>
+  </w:style>
+  <w:style w:type="paragraph" w:styleId="lfej">
+    <w:name w:val="header"/>
+    <w:basedOn w:val="Norml"/>
+    <w:link w:val="lfejChar"/>
+    <w:uiPriority w:val="99"/>
+    <w:unhideWhenUsed/>
+    <w:rsid w:val="00241016"/>
+    <w:pPr>
+      <w:tabs>
+        <w:tab w:val="center" w:pos="4536"/>
+        <w:tab w:val="right" w:pos="9072"/>
+      </w:tabs>
+      <w:spacing w:after="0" w:line="240" w:lineRule="auto"/>
+    </w:pPr>
+  </w:style>
+  <w:style w:type="character" w:customStyle="1" w:styleId="lfejChar">
+    <w:name w:val="Élőfej Char"/>
+    <w:basedOn w:val="Bekezdsalapbettpusa"/>
+    <w:link w:val="lfej"/>
+    <w:uiPriority w:val="99"/>
+    <w:rsid w:val="00241016"/>
+  </w:style>
+  <w:style w:type="paragraph" w:styleId="llb">
+    <w:name w:val="footer"/>
+    <w:basedOn w:val="Norml"/>
+    <w:link w:val="llbChar"/>
+    <w:uiPriority w:val="99"/>
+    <w:unhideWhenUsed/>
+    <w:rsid w:val="00241016"/>
+    <w:pPr>
+      <w:tabs>
+        <w:tab w:val="center" w:pos="4536"/>
+        <w:tab w:val="right" w:pos="9072"/>
+      </w:tabs>
+      <w:spacing w:after="0" w:line="240" w:lineRule="auto"/>
+    </w:pPr>
+  </w:style>
+  <w:style w:type="character" w:customStyle="1" w:styleId="llbChar">
+    <w:name w:val="Élőláb Char"/>
+    <w:basedOn w:val="Bekezdsalapbettpusa"/>
+    <w:link w:val="llb"/>
+    <w:uiPriority w:val="99"/>
+    <w:rsid w:val="00241016"/>
   </w:style>
 </w:styles>
 </file>
